--- a/generated_itineraries/day_10_itinerary.docx
+++ b/generated_itineraries/day_10_itinerary.docx
@@ -141,11 +141,9 @@
                       <w:szCs w:val="30"/>
                       <w:lang w:val="en-IN"/>
                     </w:rPr>
-                    <w:t xml:space="preserve">- Distance: 375 km</w:t>
+                    <w:t xml:space="preserve">Travel Distance: 45 km (1.5 hours by road)</w:t>
                     <w:br/>
-                    <w:t xml:space="preserve">- Time: 7 hours</w:t>
-                    <w:br/>
-                    <w:t xml:space="preserve">Bid farewell to Kolhapur as you make your way back to Mumbai. Enjoy the scenic drive through the countryside and reminisce about the unforgettable experiences you've had on this adventure-filled journey.</w:t>
+                    <w:t xml:space="preserve">Visit the ancient Ramtek Temple dedicated to Lord Rama and immerse yourself in spirituality and culture. Enjoy a scenic drive back to Nagpur and relax in the evening.</w:t>
                     <w:br/>
                     <w:t xml:space="preserve"/>
                     <w:br/>
@@ -341,7 +339,7 @@
                       <w:szCs w:val="44"/>
                       <w:lang w:val="en-IN"/>
                     </w:rPr>
-                    <w:t xml:space="preserve">Day 10: Return to Mumbai</w:t>
+                    <w:t xml:space="preserve">Day 10: Day Trip to Ramtek Temple</w:t>
                   </w:r>
                 </w:p>
               </w:txbxContent>
